--- a/Lab 5/Lab 5.docx
+++ b/Lab 5/Lab 5.docx
@@ -9,6 +9,9 @@
     </w:p>
     <w:p>
       <w:r>
+        <w:rPr>
+          <w:noProof/>
+        </w:rPr>
         <w:drawing>
           <wp:inline distT="0" distB="0" distL="0" distR="0" wp14:anchorId="2252059C" wp14:editId="3FADF8EE">
             <wp:extent cx="5740400" cy="1892300"/>
@@ -53,6 +56,9 @@
     </w:p>
     <w:p>
       <w:r>
+        <w:rPr>
+          <w:noProof/>
+        </w:rPr>
         <w:drawing>
           <wp:inline distT="0" distB="0" distL="0" distR="0" wp14:anchorId="69009F14" wp14:editId="55D3BC58">
             <wp:extent cx="5778500" cy="2324100"/>
@@ -97,6 +103,9 @@
     </w:p>
     <w:p>
       <w:r>
+        <w:rPr>
+          <w:noProof/>
+        </w:rPr>
         <w:drawing>
           <wp:inline distT="0" distB="0" distL="0" distR="0" wp14:anchorId="701D320F" wp14:editId="1142927F">
             <wp:extent cx="5778500" cy="1816100"/>
@@ -146,6 +155,9 @@
     </w:p>
     <w:p>
       <w:r>
+        <w:rPr>
+          <w:noProof/>
+        </w:rPr>
         <w:lastRenderedPageBreak/>
         <w:drawing>
           <wp:inline distT="0" distB="0" distL="0" distR="0" wp14:anchorId="35F2E2D4" wp14:editId="41F4BFF9">
@@ -191,6 +203,9 @@
     </w:p>
     <w:p>
       <w:r>
+        <w:rPr>
+          <w:noProof/>
+        </w:rPr>
         <w:drawing>
           <wp:inline distT="0" distB="0" distL="0" distR="0" wp14:anchorId="4FC54280" wp14:editId="3C3C2A9A">
             <wp:extent cx="5842000" cy="2413000"/>
@@ -234,7 +249,51 @@
       </w:r>
     </w:p>
     <w:p/>
-    <w:p/>
+    <w:p>
+      <w:r>
+        <w:t>Ex18</w:t>
+      </w:r>
+      <w:r>
+        <w:br/>
+      </w:r>
+      <w:r>
+        <w:drawing>
+          <wp:inline distT="0" distB="0" distL="0" distR="0" wp14:anchorId="2562A381" wp14:editId="1D8005B6">
+            <wp:extent cx="5943600" cy="1965960"/>
+            <wp:effectExtent l="0" t="0" r="0" b="2540"/>
+            <wp:docPr id="1844845762" name="Picture 1" descr="A screenshot of a computer&#10;&#10;AI-generated content may be incorrect."/>
+            <wp:cNvGraphicFramePr>
+              <a:graphicFrameLocks xmlns:a="http://schemas.openxmlformats.org/drawingml/2006/main" noChangeAspect="1"/>
+            </wp:cNvGraphicFramePr>
+            <a:graphic xmlns:a="http://schemas.openxmlformats.org/drawingml/2006/main">
+              <a:graphicData uri="http://schemas.openxmlformats.org/drawingml/2006/picture">
+                <pic:pic xmlns:pic="http://schemas.openxmlformats.org/drawingml/2006/picture">
+                  <pic:nvPicPr>
+                    <pic:cNvPr id="1844845762" name="Picture 1" descr="A screenshot of a computer&#10;&#10;AI-generated content may be incorrect."/>
+                    <pic:cNvPicPr/>
+                  </pic:nvPicPr>
+                  <pic:blipFill>
+                    <a:blip r:embed="rId9"/>
+                    <a:stretch>
+                      <a:fillRect/>
+                    </a:stretch>
+                  </pic:blipFill>
+                  <pic:spPr>
+                    <a:xfrm>
+                      <a:off x="0" y="0"/>
+                      <a:ext cx="5943600" cy="1965960"/>
+                    </a:xfrm>
+                    <a:prstGeom prst="rect">
+                      <a:avLst/>
+                    </a:prstGeom>
+                  </pic:spPr>
+                </pic:pic>
+              </a:graphicData>
+            </a:graphic>
+          </wp:inline>
+        </w:drawing>
+      </w:r>
+    </w:p>
     <w:sectPr>
       <w:pgSz w:w="12240" w:h="15840"/>
       <w:pgMar w:top="1440" w:right="1440" w:bottom="1440" w:left="1440" w:header="720" w:footer="720" w:gutter="0"/>

--- a/Lab 5/Lab 5.docx
+++ b/Lab 5/Lab 5.docx
@@ -2,6 +2,473 @@
 <file path=word/document.xml><?xml version="1.0" encoding="utf-8"?>
 <w:document xmlns:wpc="http://schemas.microsoft.com/office/word/2010/wordprocessingCanvas" xmlns:cx="http://schemas.microsoft.com/office/drawing/2014/chartex" xmlns:cx1="http://schemas.microsoft.com/office/drawing/2015/9/8/chartex" xmlns:cx2="http://schemas.microsoft.com/office/drawing/2015/10/21/chartex" xmlns:cx3="http://schemas.microsoft.com/office/drawing/2016/5/9/chartex" xmlns:cx4="http://schemas.microsoft.com/office/drawing/2016/5/10/chartex" xmlns:cx5="http://schemas.microsoft.com/office/drawing/2016/5/11/chartex" xmlns:cx6="http://schemas.microsoft.com/office/drawing/2016/5/12/chartex" xmlns:cx7="http://schemas.microsoft.com/office/drawing/2016/5/13/chartex" xmlns:cx8="http://schemas.microsoft.com/office/drawing/2016/5/14/chartex" xmlns:mc="http://schemas.openxmlformats.org/markup-compatibility/2006" xmlns:aink="http://schemas.microsoft.com/office/drawing/2016/ink" xmlns:am3d="http://schemas.microsoft.com/office/drawing/2017/model3d" xmlns:o="urn:schemas-microsoft-com:office:office" xmlns:oel="http://schemas.microsoft.com/office/2019/extlst" xmlns:r="http://schemas.openxmlformats.org/officeDocument/2006/relationships" xmlns:m="http://schemas.openxmlformats.org/officeDocument/2006/math" xmlns:v="urn:schemas-microsoft-com:vml" xmlns:wp14="http://schemas.microsoft.com/office/word/2010/wordprocessingDrawing" xmlns:wp="http://schemas.openxmlformats.org/drawingml/2006/wordprocessingDrawing" xmlns:w10="urn:schemas-microsoft-com:office:word" xmlns:w="http://schemas.openxmlformats.org/wordprocessingml/2006/main" xmlns:w14="http://schemas.microsoft.com/office/word/2010/wordml" xmlns:w15="http://schemas.microsoft.com/office/word/2012/wordml" xmlns:w16cex="http://schemas.microsoft.com/office/word/2018/wordml/cex" xmlns:w16cid="http://schemas.microsoft.com/office/word/2016/wordml/cid" xmlns:w16="http://schemas.microsoft.com/office/word/2018/wordml" xmlns:w16du="http://schemas.microsoft.com/office/word/2023/wordml/word16du" xmlns:w16sdtdh="http://schemas.microsoft.com/office/word/2020/wordml/sdtdatahash" xmlns:w16sdtfl="http://schemas.microsoft.com/office/word/2024/wordml/sdtformatlock" xmlns:w16se="http://schemas.microsoft.com/office/word/2015/wordml/symex" xmlns:wpg="http://schemas.microsoft.com/office/word/2010/wordprocessingGroup" xmlns:wpi="http://schemas.microsoft.com/office/word/2010/wordprocessingInk" xmlns:wne="http://schemas.microsoft.com/office/word/2006/wordml" xmlns:wps="http://schemas.microsoft.com/office/word/2010/wordprocessingShape" mc:Ignorable="w14 w15 w16se w16cid w16 w16cex w16sdtdh w16sdtfl w16du wp14">
   <w:body>
+    <w:p>
+      <w:pPr>
+        <w:jc w:val="center"/>
+        <w:rPr>
+          <w:sz w:val="32"/>
+          <w:szCs w:val="32"/>
+        </w:rPr>
+      </w:pPr>
+      <w:r>
+        <w:rPr>
+          <w:sz w:val="32"/>
+          <w:szCs w:val="32"/>
+        </w:rPr>
+        <w:t>LAB 5</w:t>
+      </w:r>
+    </w:p>
+    <w:p>
+      <w:pPr>
+        <w:rPr>
+          <w:sz w:val="32"/>
+          <w:szCs w:val="32"/>
+        </w:rPr>
+      </w:pPr>
+      <w:r>
+        <w:rPr>
+          <w:sz w:val="32"/>
+          <w:szCs w:val="32"/>
+        </w:rPr>
+        <w:t xml:space="preserve">EX1: </w:t>
+      </w:r>
+    </w:p>
+    <w:p>
+      <w:pPr>
+        <w:rPr>
+          <w:sz w:val="32"/>
+          <w:szCs w:val="32"/>
+        </w:rPr>
+      </w:pPr>
+      <w:r>
+        <w:rPr>
+          <w:sz w:val="32"/>
+          <w:szCs w:val="32"/>
+        </w:rPr>
+        <w:drawing>
+          <wp:inline distT="0" distB="0" distL="0" distR="0" wp14:anchorId="6B38D9CE" wp14:editId="1A7262B6">
+            <wp:extent cx="5943600" cy="2625725"/>
+            <wp:effectExtent l="0" t="0" r="0" b="3175"/>
+            <wp:docPr id="1688530499" name="Picture 1" descr="A screenshot of a computer&#10;&#10;AI-generated content may be incorrect."/>
+            <wp:cNvGraphicFramePr>
+              <a:graphicFrameLocks xmlns:a="http://schemas.openxmlformats.org/drawingml/2006/main" noChangeAspect="1"/>
+            </wp:cNvGraphicFramePr>
+            <a:graphic xmlns:a="http://schemas.openxmlformats.org/drawingml/2006/main">
+              <a:graphicData uri="http://schemas.openxmlformats.org/drawingml/2006/picture">
+                <pic:pic xmlns:pic="http://schemas.openxmlformats.org/drawingml/2006/picture">
+                  <pic:nvPicPr>
+                    <pic:cNvPr id="1688530499" name="Picture 1" descr="A screenshot of a computer&#10;&#10;AI-generated content may be incorrect."/>
+                    <pic:cNvPicPr/>
+                  </pic:nvPicPr>
+                  <pic:blipFill>
+                    <a:blip r:embed="rId4"/>
+                    <a:stretch>
+                      <a:fillRect/>
+                    </a:stretch>
+                  </pic:blipFill>
+                  <pic:spPr>
+                    <a:xfrm>
+                      <a:off x="0" y="0"/>
+                      <a:ext cx="5943600" cy="2625725"/>
+                    </a:xfrm>
+                    <a:prstGeom prst="rect">
+                      <a:avLst/>
+                    </a:prstGeom>
+                  </pic:spPr>
+                </pic:pic>
+              </a:graphicData>
+            </a:graphic>
+          </wp:inline>
+        </w:drawing>
+      </w:r>
+    </w:p>
+    <w:p>
+      <w:pPr>
+        <w:rPr>
+          <w:sz w:val="32"/>
+          <w:szCs w:val="32"/>
+        </w:rPr>
+      </w:pPr>
+      <w:r>
+        <w:rPr>
+          <w:sz w:val="32"/>
+          <w:szCs w:val="32"/>
+        </w:rPr>
+        <w:t>EX2:</w:t>
+      </w:r>
+    </w:p>
+    <w:p>
+      <w:pPr>
+        <w:rPr>
+          <w:sz w:val="32"/>
+          <w:szCs w:val="32"/>
+        </w:rPr>
+      </w:pPr>
+      <w:r>
+        <w:rPr>
+          <w:sz w:val="32"/>
+          <w:szCs w:val="32"/>
+        </w:rPr>
+        <w:drawing>
+          <wp:inline distT="0" distB="0" distL="0" distR="0" wp14:anchorId="241A6108" wp14:editId="226F1E84">
+            <wp:extent cx="5943600" cy="3126740"/>
+            <wp:effectExtent l="0" t="0" r="0" b="0"/>
+            <wp:docPr id="1621217166" name="Picture 1" descr="A screenshot of a computer&#10;&#10;AI-generated content may be incorrect."/>
+            <wp:cNvGraphicFramePr>
+              <a:graphicFrameLocks xmlns:a="http://schemas.openxmlformats.org/drawingml/2006/main" noChangeAspect="1"/>
+            </wp:cNvGraphicFramePr>
+            <a:graphic xmlns:a="http://schemas.openxmlformats.org/drawingml/2006/main">
+              <a:graphicData uri="http://schemas.openxmlformats.org/drawingml/2006/picture">
+                <pic:pic xmlns:pic="http://schemas.openxmlformats.org/drawingml/2006/picture">
+                  <pic:nvPicPr>
+                    <pic:cNvPr id="1621217166" name="Picture 1" descr="A screenshot of a computer&#10;&#10;AI-generated content may be incorrect."/>
+                    <pic:cNvPicPr/>
+                  </pic:nvPicPr>
+                  <pic:blipFill>
+                    <a:blip r:embed="rId5"/>
+                    <a:stretch>
+                      <a:fillRect/>
+                    </a:stretch>
+                  </pic:blipFill>
+                  <pic:spPr>
+                    <a:xfrm>
+                      <a:off x="0" y="0"/>
+                      <a:ext cx="5943600" cy="3126740"/>
+                    </a:xfrm>
+                    <a:prstGeom prst="rect">
+                      <a:avLst/>
+                    </a:prstGeom>
+                  </pic:spPr>
+                </pic:pic>
+              </a:graphicData>
+            </a:graphic>
+          </wp:inline>
+        </w:drawing>
+      </w:r>
+    </w:p>
+    <w:p>
+      <w:pPr>
+        <w:rPr>
+          <w:sz w:val="32"/>
+          <w:szCs w:val="32"/>
+        </w:rPr>
+      </w:pPr>
+      <w:r>
+        <w:rPr>
+          <w:sz w:val="32"/>
+          <w:szCs w:val="32"/>
+        </w:rPr>
+        <w:t>EX3:</w:t>
+      </w:r>
+    </w:p>
+    <w:p>
+      <w:pPr>
+        <w:rPr>
+          <w:sz w:val="32"/>
+          <w:szCs w:val="32"/>
+        </w:rPr>
+      </w:pPr>
+      <w:r>
+        <w:rPr>
+          <w:sz w:val="32"/>
+          <w:szCs w:val="32"/>
+        </w:rPr>
+        <w:lastRenderedPageBreak/>
+        <w:drawing>
+          <wp:inline distT="0" distB="0" distL="0" distR="0" wp14:anchorId="167802DA" wp14:editId="0A21803A">
+            <wp:extent cx="5943600" cy="3492500"/>
+            <wp:effectExtent l="0" t="0" r="0" b="0"/>
+            <wp:docPr id="399379798" name="Picture 1" descr="A screenshot of a computer&#10;&#10;AI-generated content may be incorrect."/>
+            <wp:cNvGraphicFramePr>
+              <a:graphicFrameLocks xmlns:a="http://schemas.openxmlformats.org/drawingml/2006/main" noChangeAspect="1"/>
+            </wp:cNvGraphicFramePr>
+            <a:graphic xmlns:a="http://schemas.openxmlformats.org/drawingml/2006/main">
+              <a:graphicData uri="http://schemas.openxmlformats.org/drawingml/2006/picture">
+                <pic:pic xmlns:pic="http://schemas.openxmlformats.org/drawingml/2006/picture">
+                  <pic:nvPicPr>
+                    <pic:cNvPr id="399379798" name="Picture 1" descr="A screenshot of a computer&#10;&#10;AI-generated content may be incorrect."/>
+                    <pic:cNvPicPr/>
+                  </pic:nvPicPr>
+                  <pic:blipFill>
+                    <a:blip r:embed="rId6"/>
+                    <a:stretch>
+                      <a:fillRect/>
+                    </a:stretch>
+                  </pic:blipFill>
+                  <pic:spPr>
+                    <a:xfrm>
+                      <a:off x="0" y="0"/>
+                      <a:ext cx="5943600" cy="3492500"/>
+                    </a:xfrm>
+                    <a:prstGeom prst="rect">
+                      <a:avLst/>
+                    </a:prstGeom>
+                  </pic:spPr>
+                </pic:pic>
+              </a:graphicData>
+            </a:graphic>
+          </wp:inline>
+        </w:drawing>
+      </w:r>
+    </w:p>
+    <w:p>
+      <w:pPr>
+        <w:rPr>
+          <w:sz w:val="32"/>
+          <w:szCs w:val="32"/>
+        </w:rPr>
+      </w:pPr>
+      <w:r>
+        <w:rPr>
+          <w:sz w:val="32"/>
+          <w:szCs w:val="32"/>
+        </w:rPr>
+        <w:t>EX4:</w:t>
+      </w:r>
+    </w:p>
+    <w:p>
+      <w:pPr>
+        <w:rPr>
+          <w:sz w:val="32"/>
+          <w:szCs w:val="32"/>
+        </w:rPr>
+      </w:pPr>
+      <w:r>
+        <w:rPr>
+          <w:sz w:val="32"/>
+          <w:szCs w:val="32"/>
+        </w:rPr>
+        <w:drawing>
+          <wp:inline distT="0" distB="0" distL="0" distR="0" wp14:anchorId="31761983" wp14:editId="19BF6C11">
+            <wp:extent cx="5943600" cy="2924175"/>
+            <wp:effectExtent l="0" t="0" r="0" b="0"/>
+            <wp:docPr id="1579985070" name="Picture 1" descr="A screenshot of a computer&#10;&#10;AI-generated content may be incorrect."/>
+            <wp:cNvGraphicFramePr>
+              <a:graphicFrameLocks xmlns:a="http://schemas.openxmlformats.org/drawingml/2006/main" noChangeAspect="1"/>
+            </wp:cNvGraphicFramePr>
+            <a:graphic xmlns:a="http://schemas.openxmlformats.org/drawingml/2006/main">
+              <a:graphicData uri="http://schemas.openxmlformats.org/drawingml/2006/picture">
+                <pic:pic xmlns:pic="http://schemas.openxmlformats.org/drawingml/2006/picture">
+                  <pic:nvPicPr>
+                    <pic:cNvPr id="1579985070" name="Picture 1" descr="A screenshot of a computer&#10;&#10;AI-generated content may be incorrect."/>
+                    <pic:cNvPicPr/>
+                  </pic:nvPicPr>
+                  <pic:blipFill>
+                    <a:blip r:embed="rId7"/>
+                    <a:stretch>
+                      <a:fillRect/>
+                    </a:stretch>
+                  </pic:blipFill>
+                  <pic:spPr>
+                    <a:xfrm>
+                      <a:off x="0" y="0"/>
+                      <a:ext cx="5943600" cy="2924175"/>
+                    </a:xfrm>
+                    <a:prstGeom prst="rect">
+                      <a:avLst/>
+                    </a:prstGeom>
+                  </pic:spPr>
+                </pic:pic>
+              </a:graphicData>
+            </a:graphic>
+          </wp:inline>
+        </w:drawing>
+      </w:r>
+    </w:p>
+    <w:p>
+      <w:pPr>
+        <w:rPr>
+          <w:sz w:val="32"/>
+          <w:szCs w:val="32"/>
+        </w:rPr>
+      </w:pPr>
+      <w:r>
+        <w:rPr>
+          <w:sz w:val="32"/>
+          <w:szCs w:val="32"/>
+        </w:rPr>
+        <w:t>EX5:</w:t>
+      </w:r>
+    </w:p>
+    <w:p>
+      <w:pPr>
+        <w:rPr>
+          <w:sz w:val="32"/>
+          <w:szCs w:val="32"/>
+        </w:rPr>
+      </w:pPr>
+      <w:r>
+        <w:rPr>
+          <w:sz w:val="32"/>
+          <w:szCs w:val="32"/>
+        </w:rPr>
+        <w:lastRenderedPageBreak/>
+        <w:drawing>
+          <wp:inline distT="0" distB="0" distL="0" distR="0" wp14:anchorId="3FF775D0" wp14:editId="4CB1EF51">
+            <wp:extent cx="5943600" cy="3168650"/>
+            <wp:effectExtent l="0" t="0" r="0" b="6350"/>
+            <wp:docPr id="162798281" name="Picture 1" descr="A screenshot of a computer&#10;&#10;AI-generated content may be incorrect."/>
+            <wp:cNvGraphicFramePr>
+              <a:graphicFrameLocks xmlns:a="http://schemas.openxmlformats.org/drawingml/2006/main" noChangeAspect="1"/>
+            </wp:cNvGraphicFramePr>
+            <a:graphic xmlns:a="http://schemas.openxmlformats.org/drawingml/2006/main">
+              <a:graphicData uri="http://schemas.openxmlformats.org/drawingml/2006/picture">
+                <pic:pic xmlns:pic="http://schemas.openxmlformats.org/drawingml/2006/picture">
+                  <pic:nvPicPr>
+                    <pic:cNvPr id="162798281" name="Picture 1" descr="A screenshot of a computer&#10;&#10;AI-generated content may be incorrect."/>
+                    <pic:cNvPicPr/>
+                  </pic:nvPicPr>
+                  <pic:blipFill>
+                    <a:blip r:embed="rId8"/>
+                    <a:stretch>
+                      <a:fillRect/>
+                    </a:stretch>
+                  </pic:blipFill>
+                  <pic:spPr>
+                    <a:xfrm>
+                      <a:off x="0" y="0"/>
+                      <a:ext cx="5943600" cy="3168650"/>
+                    </a:xfrm>
+                    <a:prstGeom prst="rect">
+                      <a:avLst/>
+                    </a:prstGeom>
+                  </pic:spPr>
+                </pic:pic>
+              </a:graphicData>
+            </a:graphic>
+          </wp:inline>
+        </w:drawing>
+      </w:r>
+    </w:p>
+    <w:p>
+      <w:pPr>
+        <w:rPr>
+          <w:sz w:val="32"/>
+          <w:szCs w:val="32"/>
+        </w:rPr>
+      </w:pPr>
+      <w:r>
+        <w:rPr>
+          <w:sz w:val="32"/>
+          <w:szCs w:val="32"/>
+        </w:rPr>
+        <w:t>EX6:</w:t>
+      </w:r>
+    </w:p>
+    <w:p>
+      <w:pPr>
+        <w:rPr>
+          <w:sz w:val="32"/>
+          <w:szCs w:val="32"/>
+        </w:rPr>
+      </w:pPr>
+      <w:r>
+        <w:rPr>
+          <w:sz w:val="32"/>
+          <w:szCs w:val="32"/>
+        </w:rPr>
+        <w:drawing>
+          <wp:inline distT="0" distB="0" distL="0" distR="0" wp14:anchorId="0F069B55" wp14:editId="68598F41">
+            <wp:extent cx="5943600" cy="2844165"/>
+            <wp:effectExtent l="0" t="0" r="0" b="635"/>
+            <wp:docPr id="1830098196" name="Picture 1" descr="A screenshot of a computer&#10;&#10;AI-generated content may be incorrect."/>
+            <wp:cNvGraphicFramePr>
+              <a:graphicFrameLocks xmlns:a="http://schemas.openxmlformats.org/drawingml/2006/main" noChangeAspect="1"/>
+            </wp:cNvGraphicFramePr>
+            <a:graphic xmlns:a="http://schemas.openxmlformats.org/drawingml/2006/main">
+              <a:graphicData uri="http://schemas.openxmlformats.org/drawingml/2006/picture">
+                <pic:pic xmlns:pic="http://schemas.openxmlformats.org/drawingml/2006/picture">
+                  <pic:nvPicPr>
+                    <pic:cNvPr id="1830098196" name="Picture 1" descr="A screenshot of a computer&#10;&#10;AI-generated content may be incorrect."/>
+                    <pic:cNvPicPr/>
+                  </pic:nvPicPr>
+                  <pic:blipFill>
+                    <a:blip r:embed="rId9"/>
+                    <a:stretch>
+                      <a:fillRect/>
+                    </a:stretch>
+                  </pic:blipFill>
+                  <pic:spPr>
+                    <a:xfrm>
+                      <a:off x="0" y="0"/>
+                      <a:ext cx="5943600" cy="2844165"/>
+                    </a:xfrm>
+                    <a:prstGeom prst="rect">
+                      <a:avLst/>
+                    </a:prstGeom>
+                  </pic:spPr>
+                </pic:pic>
+              </a:graphicData>
+            </a:graphic>
+          </wp:inline>
+        </w:drawing>
+      </w:r>
+    </w:p>
+    <w:p>
+      <w:pPr>
+        <w:rPr>
+          <w:sz w:val="32"/>
+          <w:szCs w:val="32"/>
+        </w:rPr>
+      </w:pPr>
+      <w:r>
+        <w:rPr>
+          <w:sz w:val="32"/>
+          <w:szCs w:val="32"/>
+        </w:rPr>
+        <w:t>EX7:</w:t>
+      </w:r>
+    </w:p>
+    <w:p>
+      <w:pPr>
+        <w:rPr>
+          <w:sz w:val="32"/>
+          <w:szCs w:val="32"/>
+        </w:rPr>
+      </w:pPr>
+      <w:r>
+        <w:rPr>
+          <w:sz w:val="32"/>
+          <w:szCs w:val="32"/>
+        </w:rPr>
+        <w:lastRenderedPageBreak/>
+        <w:drawing>
+          <wp:inline distT="0" distB="0" distL="0" distR="0" wp14:anchorId="3B208A85" wp14:editId="7A5A9323">
+            <wp:extent cx="5943600" cy="3513455"/>
+            <wp:effectExtent l="0" t="0" r="0" b="4445"/>
+            <wp:docPr id="1369068098" name="Picture 1" descr="A screenshot of a computer&#10;&#10;AI-generated content may be incorrect."/>
+            <wp:cNvGraphicFramePr>
+              <a:graphicFrameLocks xmlns:a="http://schemas.openxmlformats.org/drawingml/2006/main" noChangeAspect="1"/>
+            </wp:cNvGraphicFramePr>
+            <a:graphic xmlns:a="http://schemas.openxmlformats.org/drawingml/2006/main">
+              <a:graphicData uri="http://schemas.openxmlformats.org/drawingml/2006/picture">
+                <pic:pic xmlns:pic="http://schemas.openxmlformats.org/drawingml/2006/picture">
+                  <pic:nvPicPr>
+                    <pic:cNvPr id="1369068098" name="Picture 1" descr="A screenshot of a computer&#10;&#10;AI-generated content may be incorrect."/>
+                    <pic:cNvPicPr/>
+                  </pic:nvPicPr>
+                  <pic:blipFill>
+                    <a:blip r:embed="rId10"/>
+                    <a:stretch>
+                      <a:fillRect/>
+                    </a:stretch>
+                  </pic:blipFill>
+                  <pic:spPr>
+                    <a:xfrm>
+                      <a:off x="0" y="0"/>
+                      <a:ext cx="5943600" cy="3513455"/>
+                    </a:xfrm>
+                    <a:prstGeom prst="rect">
+                      <a:avLst/>
+                    </a:prstGeom>
+                  </pic:spPr>
+                </pic:pic>
+              </a:graphicData>
+            </a:graphic>
+          </wp:inline>
+        </w:drawing>
+      </w:r>
+    </w:p>
     <w:p>
       <w:r>
         <w:t>Ex_ 8</w:t>
@@ -28,7 +495,7 @@
                     <pic:cNvPicPr/>
                   </pic:nvPicPr>
                   <pic:blipFill>
-                    <a:blip r:embed="rId4"/>
+                    <a:blip r:embed="rId11"/>
                     <a:stretch>
                       <a:fillRect/>
                     </a:stretch>
@@ -59,6 +526,7 @@
         <w:rPr>
           <w:noProof/>
         </w:rPr>
+        <w:lastRenderedPageBreak/>
         <w:drawing>
           <wp:inline distT="0" distB="0" distL="0" distR="0" wp14:anchorId="69009F14" wp14:editId="55D3BC58">
             <wp:extent cx="5778500" cy="2324100"/>
@@ -75,7 +543,7 @@
                     <pic:cNvPicPr/>
                   </pic:nvPicPr>
                   <pic:blipFill>
-                    <a:blip r:embed="rId5"/>
+                    <a:blip r:embed="rId12"/>
                     <a:stretch>
                       <a:fillRect/>
                     </a:stretch>
@@ -98,7 +566,7 @@
     </w:p>
     <w:p>
       <w:r>
-        <w:t>Ex10_ Using ES^ + Features</w:t>
+        <w:t>Ex10_ Using ES+ Features</w:t>
       </w:r>
     </w:p>
     <w:p>
@@ -122,7 +590,7 @@
                     <pic:cNvPicPr/>
                   </pic:nvPicPr>
                   <pic:blipFill>
-                    <a:blip r:embed="rId6"/>
+                    <a:blip r:embed="rId13"/>
                     <a:stretch>
                       <a:fillRect/>
                     </a:stretch>
@@ -150,6 +618,45 @@
     </w:p>
     <w:p>
       <w:r>
+        <w:drawing>
+          <wp:inline distT="0" distB="0" distL="0" distR="0" wp14:anchorId="68468047" wp14:editId="1A8C0D5D">
+            <wp:extent cx="5943600" cy="2759710"/>
+            <wp:effectExtent l="0" t="0" r="0" b="0"/>
+            <wp:docPr id="1219548946" name="Picture 1" descr="A screenshot of a computer&#10;&#10;AI-generated content may be incorrect."/>
+            <wp:cNvGraphicFramePr>
+              <a:graphicFrameLocks xmlns:a="http://schemas.openxmlformats.org/drawingml/2006/main" noChangeAspect="1"/>
+            </wp:cNvGraphicFramePr>
+            <a:graphic xmlns:a="http://schemas.openxmlformats.org/drawingml/2006/main">
+              <a:graphicData uri="http://schemas.openxmlformats.org/drawingml/2006/picture">
+                <pic:pic xmlns:pic="http://schemas.openxmlformats.org/drawingml/2006/picture">
+                  <pic:nvPicPr>
+                    <pic:cNvPr id="1219548946" name="Picture 1" descr="A screenshot of a computer&#10;&#10;AI-generated content may be incorrect."/>
+                    <pic:cNvPicPr/>
+                  </pic:nvPicPr>
+                  <pic:blipFill>
+                    <a:blip r:embed="rId14"/>
+                    <a:stretch>
+                      <a:fillRect/>
+                    </a:stretch>
+                  </pic:blipFill>
+                  <pic:spPr>
+                    <a:xfrm>
+                      <a:off x="0" y="0"/>
+                      <a:ext cx="5943600" cy="2759710"/>
+                    </a:xfrm>
+                    <a:prstGeom prst="rect">
+                      <a:avLst/>
+                    </a:prstGeom>
+                  </pic:spPr>
+                </pic:pic>
+              </a:graphicData>
+            </a:graphic>
+          </wp:inline>
+        </w:drawing>
+      </w:r>
+    </w:p>
+    <w:p>
+      <w:r>
         <w:t>E12_Simple Animation</w:t>
       </w:r>
     </w:p>
@@ -175,7 +682,7 @@
                     <pic:cNvPicPr/>
                   </pic:nvPicPr>
                   <pic:blipFill>
-                    <a:blip r:embed="rId7"/>
+                    <a:blip r:embed="rId15"/>
                     <a:stretch>
                       <a:fillRect/>
                     </a:stretch>
@@ -222,7 +729,7 @@
                     <pic:cNvPicPr/>
                   </pic:nvPicPr>
                   <pic:blipFill>
-                    <a:blip r:embed="rId8"/>
+                    <a:blip r:embed="rId16"/>
                     <a:stretch>
                       <a:fillRect/>
                     </a:stretch>
@@ -248,15 +755,191 @@
         <w:t>Ex14: Form Validation</w:t>
       </w:r>
     </w:p>
-    <w:p/>
-    <w:p>
-      <w:r>
+    <w:p>
+      <w:r>
+        <w:lastRenderedPageBreak/>
+        <w:drawing>
+          <wp:inline distT="0" distB="0" distL="0" distR="0" wp14:anchorId="28186775" wp14:editId="7809BB54">
+            <wp:extent cx="5943600" cy="3768090"/>
+            <wp:effectExtent l="0" t="0" r="0" b="3810"/>
+            <wp:docPr id="1216074677" name="Picture 1" descr="A screenshot of a computer&#10;&#10;AI-generated content may be incorrect."/>
+            <wp:cNvGraphicFramePr>
+              <a:graphicFrameLocks xmlns:a="http://schemas.openxmlformats.org/drawingml/2006/main" noChangeAspect="1"/>
+            </wp:cNvGraphicFramePr>
+            <a:graphic xmlns:a="http://schemas.openxmlformats.org/drawingml/2006/main">
+              <a:graphicData uri="http://schemas.openxmlformats.org/drawingml/2006/picture">
+                <pic:pic xmlns:pic="http://schemas.openxmlformats.org/drawingml/2006/picture">
+                  <pic:nvPicPr>
+                    <pic:cNvPr id="1216074677" name="Picture 1" descr="A screenshot of a computer&#10;&#10;AI-generated content may be incorrect."/>
+                    <pic:cNvPicPr/>
+                  </pic:nvPicPr>
+                  <pic:blipFill>
+                    <a:blip r:embed="rId17"/>
+                    <a:stretch>
+                      <a:fillRect/>
+                    </a:stretch>
+                  </pic:blipFill>
+                  <pic:spPr>
+                    <a:xfrm>
+                      <a:off x="0" y="0"/>
+                      <a:ext cx="5943600" cy="3768090"/>
+                    </a:xfrm>
+                    <a:prstGeom prst="rect">
+                      <a:avLst/>
+                    </a:prstGeom>
+                  </pic:spPr>
+                </pic:pic>
+              </a:graphicData>
+            </a:graphic>
+          </wp:inline>
+        </w:drawing>
+      </w:r>
+    </w:p>
+    <w:p>
+      <w:r>
+        <w:t>EX15:</w:t>
+      </w:r>
+    </w:p>
+    <w:p>
+      <w:r>
+        <w:drawing>
+          <wp:inline distT="0" distB="0" distL="0" distR="0" wp14:anchorId="3EDF2D49" wp14:editId="1E18E42C">
+            <wp:extent cx="5943600" cy="3235960"/>
+            <wp:effectExtent l="0" t="0" r="0" b="2540"/>
+            <wp:docPr id="1113664555" name="Picture 1" descr="A screenshot of a computer&#10;&#10;AI-generated content may be incorrect."/>
+            <wp:cNvGraphicFramePr>
+              <a:graphicFrameLocks xmlns:a="http://schemas.openxmlformats.org/drawingml/2006/main" noChangeAspect="1"/>
+            </wp:cNvGraphicFramePr>
+            <a:graphic xmlns:a="http://schemas.openxmlformats.org/drawingml/2006/main">
+              <a:graphicData uri="http://schemas.openxmlformats.org/drawingml/2006/picture">
+                <pic:pic xmlns:pic="http://schemas.openxmlformats.org/drawingml/2006/picture">
+                  <pic:nvPicPr>
+                    <pic:cNvPr id="1113664555" name="Picture 1" descr="A screenshot of a computer&#10;&#10;AI-generated content may be incorrect."/>
+                    <pic:cNvPicPr/>
+                  </pic:nvPicPr>
+                  <pic:blipFill>
+                    <a:blip r:embed="rId18"/>
+                    <a:stretch>
+                      <a:fillRect/>
+                    </a:stretch>
+                  </pic:blipFill>
+                  <pic:spPr>
+                    <a:xfrm>
+                      <a:off x="0" y="0"/>
+                      <a:ext cx="5943600" cy="3235960"/>
+                    </a:xfrm>
+                    <a:prstGeom prst="rect">
+                      <a:avLst/>
+                    </a:prstGeom>
+                  </pic:spPr>
+                </pic:pic>
+              </a:graphicData>
+            </a:graphic>
+          </wp:inline>
+        </w:drawing>
+      </w:r>
+    </w:p>
+    <w:p>
+      <w:r>
+        <w:t>EX16:</w:t>
+      </w:r>
+    </w:p>
+    <w:p>
+      <w:r>
+        <w:lastRenderedPageBreak/>
+        <w:drawing>
+          <wp:inline distT="0" distB="0" distL="0" distR="0" wp14:anchorId="707A6F88" wp14:editId="1A068E15">
+            <wp:extent cx="5943600" cy="3297555"/>
+            <wp:effectExtent l="0" t="0" r="0" b="4445"/>
+            <wp:docPr id="100848750" name="Picture 1" descr="A screenshot of a computer&#10;&#10;AI-generated content may be incorrect."/>
+            <wp:cNvGraphicFramePr>
+              <a:graphicFrameLocks xmlns:a="http://schemas.openxmlformats.org/drawingml/2006/main" noChangeAspect="1"/>
+            </wp:cNvGraphicFramePr>
+            <a:graphic xmlns:a="http://schemas.openxmlformats.org/drawingml/2006/main">
+              <a:graphicData uri="http://schemas.openxmlformats.org/drawingml/2006/picture">
+                <pic:pic xmlns:pic="http://schemas.openxmlformats.org/drawingml/2006/picture">
+                  <pic:nvPicPr>
+                    <pic:cNvPr id="100848750" name="Picture 1" descr="A screenshot of a computer&#10;&#10;AI-generated content may be incorrect."/>
+                    <pic:cNvPicPr/>
+                  </pic:nvPicPr>
+                  <pic:blipFill>
+                    <a:blip r:embed="rId19"/>
+                    <a:stretch>
+                      <a:fillRect/>
+                    </a:stretch>
+                  </pic:blipFill>
+                  <pic:spPr>
+                    <a:xfrm>
+                      <a:off x="0" y="0"/>
+                      <a:ext cx="5943600" cy="3297555"/>
+                    </a:xfrm>
+                    <a:prstGeom prst="rect">
+                      <a:avLst/>
+                    </a:prstGeom>
+                  </pic:spPr>
+                </pic:pic>
+              </a:graphicData>
+            </a:graphic>
+          </wp:inline>
+        </w:drawing>
+      </w:r>
+    </w:p>
+    <w:p>
+      <w:r>
+        <w:t>EX17:</w:t>
+      </w:r>
+    </w:p>
+    <w:p>
+      <w:r>
+        <w:drawing>
+          <wp:inline distT="0" distB="0" distL="0" distR="0" wp14:anchorId="6707B4F1" wp14:editId="6602F168">
+            <wp:extent cx="5943600" cy="3450590"/>
+            <wp:effectExtent l="0" t="0" r="0" b="3810"/>
+            <wp:docPr id="180323228" name="Picture 1" descr="A screenshot of a computer&#10;&#10;AI-generated content may be incorrect."/>
+            <wp:cNvGraphicFramePr>
+              <a:graphicFrameLocks xmlns:a="http://schemas.openxmlformats.org/drawingml/2006/main" noChangeAspect="1"/>
+            </wp:cNvGraphicFramePr>
+            <a:graphic xmlns:a="http://schemas.openxmlformats.org/drawingml/2006/main">
+              <a:graphicData uri="http://schemas.openxmlformats.org/drawingml/2006/picture">
+                <pic:pic xmlns:pic="http://schemas.openxmlformats.org/drawingml/2006/picture">
+                  <pic:nvPicPr>
+                    <pic:cNvPr id="180323228" name="Picture 1" descr="A screenshot of a computer&#10;&#10;AI-generated content may be incorrect."/>
+                    <pic:cNvPicPr/>
+                  </pic:nvPicPr>
+                  <pic:blipFill>
+                    <a:blip r:embed="rId20"/>
+                    <a:stretch>
+                      <a:fillRect/>
+                    </a:stretch>
+                  </pic:blipFill>
+                  <pic:spPr>
+                    <a:xfrm>
+                      <a:off x="0" y="0"/>
+                      <a:ext cx="5943600" cy="3450590"/>
+                    </a:xfrm>
+                    <a:prstGeom prst="rect">
+                      <a:avLst/>
+                    </a:prstGeom>
+                  </pic:spPr>
+                </pic:pic>
+              </a:graphicData>
+            </a:graphic>
+          </wp:inline>
+        </w:drawing>
+      </w:r>
+    </w:p>
+    <w:p>
+      <w:r>
+        <w:lastRenderedPageBreak/>
         <w:t>Ex18</w:t>
       </w:r>
       <w:r>
         <w:br/>
       </w:r>
       <w:r>
+        <w:rPr>
+          <w:noProof/>
+        </w:rPr>
         <w:drawing>
           <wp:inline distT="0" distB="0" distL="0" distR="0" wp14:anchorId="2562A381" wp14:editId="1D8005B6">
             <wp:extent cx="5943600" cy="1965960"/>
@@ -273,7 +956,7 @@
                     <pic:cNvPicPr/>
                   </pic:nvPicPr>
                   <pic:blipFill>
-                    <a:blip r:embed="rId9"/>
+                    <a:blip r:embed="rId21"/>
                     <a:stretch>
                       <a:fillRect/>
                     </a:stretch>
@@ -282,6 +965,185 @@
                     <a:xfrm>
                       <a:off x="0" y="0"/>
                       <a:ext cx="5943600" cy="1965960"/>
+                    </a:xfrm>
+                    <a:prstGeom prst="rect">
+                      <a:avLst/>
+                    </a:prstGeom>
+                  </pic:spPr>
+                </pic:pic>
+              </a:graphicData>
+            </a:graphic>
+          </wp:inline>
+        </w:drawing>
+      </w:r>
+    </w:p>
+    <w:p>
+      <w:r>
+        <w:t>BT1:</w:t>
+      </w:r>
+    </w:p>
+    <w:p>
+      <w:r>
+        <w:drawing>
+          <wp:inline distT="0" distB="0" distL="0" distR="0" wp14:anchorId="02F56693" wp14:editId="0D8ABDB5">
+            <wp:extent cx="5943600" cy="4355465"/>
+            <wp:effectExtent l="0" t="0" r="0" b="635"/>
+            <wp:docPr id="1161586036" name="Picture 1" descr="A screenshot of a calculator&#10;&#10;AI-generated content may be incorrect."/>
+            <wp:cNvGraphicFramePr>
+              <a:graphicFrameLocks xmlns:a="http://schemas.openxmlformats.org/drawingml/2006/main" noChangeAspect="1"/>
+            </wp:cNvGraphicFramePr>
+            <a:graphic xmlns:a="http://schemas.openxmlformats.org/drawingml/2006/main">
+              <a:graphicData uri="http://schemas.openxmlformats.org/drawingml/2006/picture">
+                <pic:pic xmlns:pic="http://schemas.openxmlformats.org/drawingml/2006/picture">
+                  <pic:nvPicPr>
+                    <pic:cNvPr id="1161586036" name="Picture 1" descr="A screenshot of a calculator&#10;&#10;AI-generated content may be incorrect."/>
+                    <pic:cNvPicPr/>
+                  </pic:nvPicPr>
+                  <pic:blipFill>
+                    <a:blip r:embed="rId22"/>
+                    <a:stretch>
+                      <a:fillRect/>
+                    </a:stretch>
+                  </pic:blipFill>
+                  <pic:spPr>
+                    <a:xfrm>
+                      <a:off x="0" y="0"/>
+                      <a:ext cx="5943600" cy="4355465"/>
+                    </a:xfrm>
+                    <a:prstGeom prst="rect">
+                      <a:avLst/>
+                    </a:prstGeom>
+                  </pic:spPr>
+                </pic:pic>
+              </a:graphicData>
+            </a:graphic>
+          </wp:inline>
+        </w:drawing>
+      </w:r>
+    </w:p>
+    <w:p>
+      <w:r>
+        <w:t>BT2:</w:t>
+      </w:r>
+    </w:p>
+    <w:p>
+      <w:r>
+        <w:lastRenderedPageBreak/>
+        <w:drawing>
+          <wp:inline distT="0" distB="0" distL="0" distR="0" wp14:anchorId="5D9DBB85" wp14:editId="64C82BEB">
+            <wp:extent cx="5943600" cy="4288155"/>
+            <wp:effectExtent l="0" t="0" r="0" b="4445"/>
+            <wp:docPr id="1259876682" name="Picture 1" descr="A tiger walking on a path&#10;&#10;AI-generated content may be incorrect."/>
+            <wp:cNvGraphicFramePr>
+              <a:graphicFrameLocks xmlns:a="http://schemas.openxmlformats.org/drawingml/2006/main" noChangeAspect="1"/>
+            </wp:cNvGraphicFramePr>
+            <a:graphic xmlns:a="http://schemas.openxmlformats.org/drawingml/2006/main">
+              <a:graphicData uri="http://schemas.openxmlformats.org/drawingml/2006/picture">
+                <pic:pic xmlns:pic="http://schemas.openxmlformats.org/drawingml/2006/picture">
+                  <pic:nvPicPr>
+                    <pic:cNvPr id="1259876682" name="Picture 1" descr="A tiger walking on a path&#10;&#10;AI-generated content may be incorrect."/>
+                    <pic:cNvPicPr/>
+                  </pic:nvPicPr>
+                  <pic:blipFill>
+                    <a:blip r:embed="rId23"/>
+                    <a:stretch>
+                      <a:fillRect/>
+                    </a:stretch>
+                  </pic:blipFill>
+                  <pic:spPr>
+                    <a:xfrm>
+                      <a:off x="0" y="0"/>
+                      <a:ext cx="5943600" cy="4288155"/>
+                    </a:xfrm>
+                    <a:prstGeom prst="rect">
+                      <a:avLst/>
+                    </a:prstGeom>
+                  </pic:spPr>
+                </pic:pic>
+              </a:graphicData>
+            </a:graphic>
+          </wp:inline>
+        </w:drawing>
+      </w:r>
+    </w:p>
+    <w:p>
+      <w:r>
+        <w:t>BT3:</w:t>
+      </w:r>
+    </w:p>
+    <w:p>
+      <w:r>
+        <w:lastRenderedPageBreak/>
+        <w:drawing>
+          <wp:inline distT="0" distB="0" distL="0" distR="0" wp14:anchorId="2859BA65" wp14:editId="76327CCD">
+            <wp:extent cx="5943600" cy="4599305"/>
+            <wp:effectExtent l="0" t="0" r="0" b="0"/>
+            <wp:docPr id="1107772997" name="Picture 1" descr="A screenshot of a computer&#10;&#10;AI-generated content may be incorrect."/>
+            <wp:cNvGraphicFramePr>
+              <a:graphicFrameLocks xmlns:a="http://schemas.openxmlformats.org/drawingml/2006/main" noChangeAspect="1"/>
+            </wp:cNvGraphicFramePr>
+            <a:graphic xmlns:a="http://schemas.openxmlformats.org/drawingml/2006/main">
+              <a:graphicData uri="http://schemas.openxmlformats.org/drawingml/2006/picture">
+                <pic:pic xmlns:pic="http://schemas.openxmlformats.org/drawingml/2006/picture">
+                  <pic:nvPicPr>
+                    <pic:cNvPr id="1107772997" name="Picture 1" descr="A screenshot of a computer&#10;&#10;AI-generated content may be incorrect."/>
+                    <pic:cNvPicPr/>
+                  </pic:nvPicPr>
+                  <pic:blipFill>
+                    <a:blip r:embed="rId24"/>
+                    <a:stretch>
+                      <a:fillRect/>
+                    </a:stretch>
+                  </pic:blipFill>
+                  <pic:spPr>
+                    <a:xfrm>
+                      <a:off x="0" y="0"/>
+                      <a:ext cx="5943600" cy="4599305"/>
+                    </a:xfrm>
+                    <a:prstGeom prst="rect">
+                      <a:avLst/>
+                    </a:prstGeom>
+                  </pic:spPr>
+                </pic:pic>
+              </a:graphicData>
+            </a:graphic>
+          </wp:inline>
+        </w:drawing>
+      </w:r>
+    </w:p>
+    <w:p>
+      <w:r>
+        <w:t>BT4</w:t>
+      </w:r>
+    </w:p>
+    <w:p>
+      <w:r>
+        <w:lastRenderedPageBreak/>
+        <w:drawing>
+          <wp:inline distT="0" distB="0" distL="0" distR="0" wp14:anchorId="27336533" wp14:editId="3AD68C0B">
+            <wp:extent cx="5943600" cy="3473450"/>
+            <wp:effectExtent l="0" t="0" r="0" b="6350"/>
+            <wp:docPr id="9005081" name="Picture 1" descr="A screenshot of a computer&#10;&#10;AI-generated content may be incorrect."/>
+            <wp:cNvGraphicFramePr>
+              <a:graphicFrameLocks xmlns:a="http://schemas.openxmlformats.org/drawingml/2006/main" noChangeAspect="1"/>
+            </wp:cNvGraphicFramePr>
+            <a:graphic xmlns:a="http://schemas.openxmlformats.org/drawingml/2006/main">
+              <a:graphicData uri="http://schemas.openxmlformats.org/drawingml/2006/picture">
+                <pic:pic xmlns:pic="http://schemas.openxmlformats.org/drawingml/2006/picture">
+                  <pic:nvPicPr>
+                    <pic:cNvPr id="9005081" name="Picture 1" descr="A screenshot of a computer&#10;&#10;AI-generated content may be incorrect."/>
+                    <pic:cNvPicPr/>
+                  </pic:nvPicPr>
+                  <pic:blipFill>
+                    <a:blip r:embed="rId25"/>
+                    <a:stretch>
+                      <a:fillRect/>
+                    </a:stretch>
+                  </pic:blipFill>
+                  <pic:spPr>
+                    <a:xfrm>
+                      <a:off x="0" y="0"/>
+                      <a:ext cx="5943600" cy="3473450"/>
                     </a:xfrm>
                     <a:prstGeom prst="rect">
                       <a:avLst/>
